--- a/docs/SUPPORT.docx
+++ b/docs/SUPPORT.docx
@@ -11,30 +11,178 @@
     </w:p>
     <w:p/>
     <w:p>
-      <w:r>
-        <w:t>ИС Услуги предназначен</w:t>
-      </w:r>
-      <w:r>
-        <w:t>а</w:t>
-      </w:r>
-      <w:r>
-        <w:t xml:space="preserve"> для работы в облачной инфраструктуре.</w:t>
-      </w:r>
-    </w:p>
-    <w:p/>
-    <w:p>
-      <w:r>
-        <w:t>В процессе её использования никаких действий по поддержанию работоспособности, устранению неисправностей, а так же ответственного за это персонала не предусмотрено.</w:t>
-      </w:r>
-    </w:p>
-    <w:p>
+      <w:pPr>
+        <w:ind w:firstLine="567"/>
+        <w:jc w:val="both"/>
+      </w:pPr>
+      <w:r>
+        <w:t xml:space="preserve">ИС Услуги </w:t>
+      </w:r>
+      <w:r>
+        <w:t xml:space="preserve">реализована с учётом  современных тенденций в </w:t>
+      </w:r>
+      <w:r>
+        <w:rPr>
+          <w:lang w:val="en-US"/>
+        </w:rPr>
+        <w:t>IT-</w:t>
+      </w:r>
+      <w:r>
+        <w:t xml:space="preserve">индустрии и использует принципы </w:t>
+      </w:r>
+      <w:r>
+        <w:rPr>
+          <w:lang w:val="en-US"/>
+        </w:rPr>
+        <w:t xml:space="preserve">SOA </w:t>
+      </w:r>
+      <w:r>
+        <w:t>(</w:t>
+      </w:r>
+      <w:r>
+        <w:rPr>
+          <w:lang w:val="en-AU"/>
+        </w:rPr>
+        <w:t>Service Oriented Architecture</w:t>
+      </w:r>
+      <w:r>
+        <w:t xml:space="preserve">) и технологии контейнеризации. </w:t>
+      </w:r>
+    </w:p>
+    <w:p>
+      <w:pPr>
+        <w:ind w:firstLine="567"/>
+        <w:jc w:val="both"/>
+      </w:pPr>
+      <w:r>
+        <w:t>Такой подход позволяет системе исправлять практически любую проблему с помощью перезагрузки контейнеров.</w:t>
+      </w:r>
+    </w:p>
+    <w:p>
+      <w:pPr>
+        <w:ind w:firstLine="567"/>
+        <w:jc w:val="both"/>
+      </w:pPr>
+      <w:r>
+        <w:t>Перезагрузку осуществляет администратор системы в соответствии с регламентом.</w:t>
+      </w:r>
+    </w:p>
+    <w:p>
+      <w:pPr>
+        <w:ind w:firstLine="567"/>
+        <w:jc w:val="both"/>
+      </w:pPr>
+    </w:p>
+    <w:p>
+      <w:pPr>
+        <w:ind w:firstLine="567"/>
+        <w:jc w:val="both"/>
+      </w:pPr>
+      <w:r>
+        <w:t>На демонстрационном сервере, предназначенном для ознакомления с ИС Услуги,</w:t>
+      </w:r>
+    </w:p>
+    <w:p>
+      <w:pPr>
+        <w:ind w:firstLine="567"/>
+        <w:jc w:val="both"/>
+      </w:pPr>
+    </w:p>
+    <w:p>
+      <w:pPr>
+        <w:ind w:firstLine="567"/>
+        <w:jc w:val="both"/>
+        <w:rPr>
+          <w:lang w:val="en-US"/>
+        </w:rPr>
+      </w:pPr>
+      <w:hyperlink r:id="rId8" w:history="1">
+        <w:r>
+          <w:rPr>
+            <w:rStyle w:val="Hyperlink"/>
+            <w:lang w:val="en-US"/>
+          </w:rPr>
+          <w:t>https://demo.uslugi.headmade.pro/</w:t>
+        </w:r>
+      </w:hyperlink>
+    </w:p>
+    <w:p>
+      <w:pPr>
+        <w:ind w:firstLine="567"/>
+        <w:jc w:val="both"/>
+        <w:rPr>
+          <w:lang w:val="en-US"/>
+        </w:rPr>
+      </w:pPr>
+    </w:p>
+    <w:p>
+      <w:pPr>
+        <w:ind w:firstLine="567"/>
+        <w:jc w:val="both"/>
+      </w:pPr>
+      <w:r>
+        <w:t xml:space="preserve">все необходимые работы по обеспечению жизненного цикла и устранению неисправностей осуществляются службой поддержки ООО </w:t>
+      </w:r>
+      <w:proofErr w:type="spellStart"/>
+      <w:r>
+        <w:t>Хэдмейд</w:t>
+      </w:r>
+      <w:proofErr w:type="spellEnd"/>
+      <w:r>
+        <w:t xml:space="preserve">. </w:t>
+      </w:r>
+    </w:p>
+    <w:p>
+      <w:pPr>
+        <w:ind w:firstLine="567"/>
+        <w:jc w:val="both"/>
+      </w:pPr>
+      <w:r>
+        <w:t xml:space="preserve">В случае возникновения проблем на демонстрационном сервере обращайтесь в службу поддержки по адресу </w:t>
+      </w:r>
+      <w:hyperlink r:id="rId9" w:history="1">
+        <w:r>
+          <w:rPr>
+            <w:rStyle w:val="Hyperlink"/>
+            <w:lang w:val="en-US"/>
+          </w:rPr>
+          <w:t>support@headmade.pro</w:t>
+        </w:r>
+      </w:hyperlink>
+      <w:r>
+        <w:rPr>
+          <w:lang w:val="en-US"/>
+        </w:rPr>
+        <w:t xml:space="preserve">, </w:t>
+      </w:r>
+      <w:r>
+        <w:t>и она</w:t>
+      </w:r>
+      <w:r>
+        <w:t xml:space="preserve"> </w:t>
+      </w:r>
+      <w:r>
+        <w:t>постарае</w:t>
+      </w:r>
+      <w:r>
+        <w:t>т</w:t>
+      </w:r>
+      <w:r>
+        <w:t>ся оперативно решить их.</w:t>
+      </w:r>
       <w:bookmarkStart w:id="0" w:name="_GoBack"/>
       <w:bookmarkEnd w:id="0"/>
     </w:p>
-    <w:p/>
-    <w:p/>
+    <w:p>
+      <w:pPr>
+        <w:jc w:val="both"/>
+        <w:rPr>
+          <w:lang w:val="en-US"/>
+        </w:rPr>
+      </w:pPr>
+    </w:p>
     <w:sectPr>
-      <w:headerReference w:type="default" r:id="rId8"/>
+      <w:headerReference w:type="default" r:id="rId10"/>
       <w:pgSz w:w="11900" w:h="16840"/>
       <w:pgMar w:top="1440" w:right="1800" w:bottom="1440" w:left="1800" w:header="708" w:footer="708" w:gutter="0"/>
       <w:cols w:space="708"/>
